--- a/Lab 8.docx
+++ b/Lab 8.docx
@@ -11,19 +11,19 @@
           <w:rPr>
             <w:rStyle w:val="Hyperlink"/>
           </w:rPr>
-          <w:t>https://github.com/ThenukaAnjala/D</w:t>
+          <w:t>https://github.com/ThenukaAnjala/lab8.</w:t>
         </w:r>
         <w:r>
           <w:rPr>
             <w:rStyle w:val="Hyperlink"/>
           </w:rPr>
-          <w:t>L</w:t>
+          <w:t>g</w:t>
         </w:r>
         <w:r>
           <w:rPr>
             <w:rStyle w:val="Hyperlink"/>
           </w:rPr>
-          <w:t>-lab-8.git</w:t>
+          <w:t>it</w:t>
         </w:r>
       </w:hyperlink>
     </w:p>
